--- a/Sky Swing/Notes and Documentation/Asset List - Code.docx
+++ b/Sky Swing/Notes and Documentation/Asset List - Code.docx
@@ -23,40 +23,195 @@
         <w:t>Menus:</w:t>
       </w:r>
     </w:p>
+    <w:p>
+      <w:pPr>
+        <w:pStyle w:val="Heading3"/>
+      </w:pPr>
+      <w:r>
+        <w:t>Main Menu:</w:t>
+      </w:r>
+    </w:p>
+    <w:p>
+      <w:r>
+        <w:tab/>
+        <w:t>Functions to move between the different scenes (</w:t>
+      </w:r>
+      <w:r>
+        <w:t>G</w:t>
+      </w:r>
+      <w:r>
+        <w:t>ame, control, quit)</w:t>
+      </w:r>
+    </w:p>
+    <w:p>
+      <w:pPr>
+        <w:pStyle w:val="Heading3"/>
+      </w:pPr>
+      <w:r>
+        <w:t>Pause Menu:</w:t>
+      </w:r>
+    </w:p>
+    <w:p>
+      <w:r>
+        <w:tab/>
+        <w:t xml:space="preserve">Functions to </w:t>
+      </w:r>
+      <w:r>
+        <w:t>continue the level</w:t>
+      </w:r>
+      <w:r>
+        <w:t>, restart the level, or return to main menu</w:t>
+      </w:r>
+    </w:p>
+    <w:p>
+      <w:pPr>
+        <w:pStyle w:val="Heading2"/>
+      </w:pPr>
+      <w:r>
+        <w:t>GUI:</w:t>
+      </w:r>
+    </w:p>
+    <w:p>
+      <w:r>
+        <w:t>Show the amount of boost the player has with a slider</w:t>
+      </w:r>
+    </w:p>
+    <w:p>
+      <w:pPr>
+        <w:pStyle w:val="Heading2"/>
+      </w:pPr>
+      <w:r>
+        <w:t>Game Manager:</w:t>
+      </w:r>
+    </w:p>
+    <w:p>
+      <w:r>
+        <w:t>Manage the different background tiles, spawning them as the player gets past certain boundaries to make endless level</w:t>
+      </w:r>
+    </w:p>
+    <w:p>
+      <w:r>
+        <w:t>Maybe Move the background with the player movement</w:t>
+      </w:r>
+    </w:p>
+    <w:p>
+      <w:r>
+        <w:t>Spawning the player at the start</w:t>
+      </w:r>
+    </w:p>
+    <w:p>
+      <w:r>
+        <w:t>Return player to starting location on death</w:t>
+      </w:r>
+    </w:p>
     <w:p/>
     <w:p>
       <w:pPr>
         <w:pStyle w:val="Heading2"/>
       </w:pPr>
       <w:r>
-        <w:t>Environment:</w:t>
-      </w:r>
-    </w:p>
-    <w:p/>
-    <w:p>
-      <w:pPr>
-        <w:pStyle w:val="Heading2"/>
-      </w:pPr>
-      <w:r>
-        <w:t>GUI:</w:t>
-      </w:r>
-    </w:p>
-    <w:p/>
-    <w:p>
-      <w:pPr>
-        <w:pStyle w:val="Heading2"/>
-      </w:pPr>
-      <w:r>
-        <w:t>Game Manager:</w:t>
-      </w:r>
-    </w:p>
-    <w:p/>
-    <w:p>
-      <w:pPr>
-        <w:pStyle w:val="Heading2"/>
-      </w:pPr>
-      <w:r>
         <w:t>Characters:</w:t>
+      </w:r>
+    </w:p>
+    <w:p>
+      <w:pPr>
+        <w:pStyle w:val="Heading3"/>
+      </w:pPr>
+      <w:r>
+        <w:t>Player:</w:t>
+      </w:r>
+    </w:p>
+    <w:p>
+      <w:pPr>
+        <w:ind w:left="720"/>
+      </w:pPr>
+      <w:r>
+        <w:t>Mouse pointer to aim</w:t>
+      </w:r>
+    </w:p>
+    <w:p>
+      <w:pPr>
+        <w:ind w:left="720"/>
+      </w:pPr>
+      <w:r>
+        <w:t>M1 attaches hook</w:t>
+      </w:r>
+      <w:r>
+        <w:t xml:space="preserve"> onto building</w:t>
+      </w:r>
+    </w:p>
+    <w:p>
+      <w:pPr>
+        <w:ind w:left="720"/>
+      </w:pPr>
+      <w:r>
+        <w:t>Once hook is attached, M1 and hold shortens rope</w:t>
+      </w:r>
+    </w:p>
+    <w:p>
+      <w:pPr>
+        <w:ind w:left="720"/>
+      </w:pPr>
+      <w:r>
+        <w:t>Boost forward in direction of movement with M2</w:t>
+      </w:r>
+      <w:r>
+        <w:t xml:space="preserve"> if you have boost left</w:t>
+      </w:r>
+    </w:p>
+    <w:p>
+      <w:pPr>
+        <w:pStyle w:val="Heading3"/>
+      </w:pPr>
+      <w:r>
+        <w:t>Building:</w:t>
+      </w:r>
+    </w:p>
+    <w:p>
+      <w:r>
+        <w:tab/>
+        <w:t>Block that stops player</w:t>
+      </w:r>
+    </w:p>
+    <w:p>
+      <w:pPr>
+        <w:pStyle w:val="Heading4"/>
+      </w:pPr>
+      <w:r>
+        <w:tab/>
+        <w:t>Windowed:</w:t>
+      </w:r>
+    </w:p>
+    <w:p>
+      <w:r>
+        <w:tab/>
+      </w:r>
+      <w:r>
+        <w:tab/>
+        <w:t>Have a window that the player can pass through</w:t>
+      </w:r>
+    </w:p>
+    <w:p>
+      <w:r>
+        <w:tab/>
+      </w:r>
+      <w:r>
+        <w:tab/>
+        <w:t>Has Boost in it that player can pickup</w:t>
+      </w:r>
+    </w:p>
+    <w:p>
+      <w:pPr>
+        <w:pStyle w:val="Heading3"/>
+      </w:pPr>
+      <w:r>
+        <w:t>Boost:</w:t>
+      </w:r>
+    </w:p>
+    <w:p>
+      <w:r>
+        <w:tab/>
+        <w:t>When player picks it up, they gain boost</w:t>
       </w:r>
     </w:p>
     <w:p/>
@@ -193,6 +348,7 @@
     <w:lsdException w:name="HTML Sample" w:semiHidden="1" w:unhideWhenUsed="1"/>
     <w:lsdException w:name="HTML Typewriter" w:semiHidden="1" w:unhideWhenUsed="1"/>
     <w:lsdException w:name="HTML Variable" w:semiHidden="1" w:unhideWhenUsed="1"/>
+    <w:lsdException w:name="Normal Table" w:semiHidden="1" w:unhideWhenUsed="1"/>
     <w:lsdException w:name="annotation subject" w:semiHidden="1" w:unhideWhenUsed="1"/>
     <w:lsdException w:name="No List" w:semiHidden="1" w:unhideWhenUsed="1"/>
     <w:lsdException w:name="Outline List 1" w:semiHidden="1" w:unhideWhenUsed="1"/>
@@ -239,8 +395,10 @@
     <w:lsdException w:name="Table Subtle 2" w:semiHidden="1" w:unhideWhenUsed="1"/>
     <w:lsdException w:name="Table Web 1" w:semiHidden="1" w:unhideWhenUsed="1"/>
     <w:lsdException w:name="Table Web 2" w:semiHidden="1" w:unhideWhenUsed="1"/>
+    <w:lsdException w:name="Table Web 3" w:semiHidden="1" w:unhideWhenUsed="1"/>
     <w:lsdException w:name="Balloon Text" w:semiHidden="1" w:unhideWhenUsed="1"/>
     <w:lsdException w:name="Table Grid" w:uiPriority="39"/>
+    <w:lsdException w:name="Table Theme" w:semiHidden="1" w:unhideWhenUsed="1"/>
     <w:lsdException w:name="Placeholder Text" w:semiHidden="1"/>
     <w:lsdException w:name="No Spacing" w:uiPriority="1" w:qFormat="1"/>
     <w:lsdException w:name="Light Shading" w:uiPriority="60"/>
@@ -510,6 +668,50 @@
       <w:szCs w:val="26"/>
     </w:rPr>
   </w:style>
+  <w:style w:type="paragraph" w:styleId="Heading3">
+    <w:name w:val="heading 3"/>
+    <w:basedOn w:val="Normal"/>
+    <w:next w:val="Normal"/>
+    <w:link w:val="Heading3Char"/>
+    <w:uiPriority w:val="9"/>
+    <w:unhideWhenUsed/>
+    <w:qFormat/>
+    <w:rsid w:val="00170251"/>
+    <w:pPr>
+      <w:keepNext/>
+      <w:keepLines/>
+      <w:spacing w:before="40" w:after="0"/>
+      <w:outlineLvl w:val="2"/>
+    </w:pPr>
+    <w:rPr>
+      <w:rFonts w:asciiTheme="majorHAnsi" w:eastAsiaTheme="majorEastAsia" w:hAnsiTheme="majorHAnsi" w:cstheme="majorBidi"/>
+      <w:color w:val="1F3763" w:themeColor="accent1" w:themeShade="7F"/>
+      <w:sz w:val="24"/>
+      <w:szCs w:val="24"/>
+    </w:rPr>
+  </w:style>
+  <w:style w:type="paragraph" w:styleId="Heading4">
+    <w:name w:val="heading 4"/>
+    <w:basedOn w:val="Normal"/>
+    <w:next w:val="Normal"/>
+    <w:link w:val="Heading4Char"/>
+    <w:uiPriority w:val="9"/>
+    <w:unhideWhenUsed/>
+    <w:qFormat/>
+    <w:rsid w:val="00075BB7"/>
+    <w:pPr>
+      <w:keepNext/>
+      <w:keepLines/>
+      <w:spacing w:before="40" w:after="0"/>
+      <w:outlineLvl w:val="3"/>
+    </w:pPr>
+    <w:rPr>
+      <w:rFonts w:asciiTheme="majorHAnsi" w:eastAsiaTheme="majorEastAsia" w:hAnsiTheme="majorHAnsi" w:cstheme="majorBidi"/>
+      <w:i/>
+      <w:iCs/>
+      <w:color w:val="2F5496" w:themeColor="accent1" w:themeShade="BF"/>
+    </w:rPr>
+  </w:style>
   <w:style w:type="character" w:default="1" w:styleId="DefaultParagraphFont">
     <w:name w:val="Default Paragraph Font"/>
     <w:uiPriority w:val="1"/>
@@ -561,6 +763,32 @@
       <w:color w:val="2F5496" w:themeColor="accent1" w:themeShade="BF"/>
       <w:sz w:val="32"/>
       <w:szCs w:val="32"/>
+    </w:rPr>
+  </w:style>
+  <w:style w:type="character" w:customStyle="1" w:styleId="Heading3Char">
+    <w:name w:val="Heading 3 Char"/>
+    <w:basedOn w:val="DefaultParagraphFont"/>
+    <w:link w:val="Heading3"/>
+    <w:uiPriority w:val="9"/>
+    <w:rsid w:val="00170251"/>
+    <w:rPr>
+      <w:rFonts w:asciiTheme="majorHAnsi" w:eastAsiaTheme="majorEastAsia" w:hAnsiTheme="majorHAnsi" w:cstheme="majorBidi"/>
+      <w:color w:val="1F3763" w:themeColor="accent1" w:themeShade="7F"/>
+      <w:sz w:val="24"/>
+      <w:szCs w:val="24"/>
+    </w:rPr>
+  </w:style>
+  <w:style w:type="character" w:customStyle="1" w:styleId="Heading4Char">
+    <w:name w:val="Heading 4 Char"/>
+    <w:basedOn w:val="DefaultParagraphFont"/>
+    <w:link w:val="Heading4"/>
+    <w:uiPriority w:val="9"/>
+    <w:rsid w:val="00075BB7"/>
+    <w:rPr>
+      <w:rFonts w:asciiTheme="majorHAnsi" w:eastAsiaTheme="majorEastAsia" w:hAnsiTheme="majorHAnsi" w:cstheme="majorBidi"/>
+      <w:i/>
+      <w:iCs/>
+      <w:color w:val="2F5496" w:themeColor="accent1" w:themeShade="BF"/>
     </w:rPr>
   </w:style>
 </w:styles>

--- a/Sky Swing/Notes and Documentation/Asset List - Code.docx
+++ b/Sky Swing/Notes and Documentation/Asset List - Code.docx
@@ -54,13 +54,7 @@
     <w:p>
       <w:r>
         <w:tab/>
-        <w:t xml:space="preserve">Functions to </w:t>
-      </w:r>
-      <w:r>
-        <w:t>continue the level</w:t>
-      </w:r>
-      <w:r>
-        <w:t>, restart the level, or return to main menu</w:t>
+        <w:t>Functions to continue the level, restart the level, or return to main menu</w:t>
       </w:r>
     </w:p>
     <w:p>
@@ -85,12 +79,28 @@
       </w:r>
     </w:p>
     <w:p>
-      <w:r>
+      <w:pPr>
+        <w:rPr>
+          <w:strike/>
+        </w:rPr>
+      </w:pPr>
+      <w:r>
+        <w:rPr>
+          <w:strike/>
+        </w:rPr>
         <w:t>Manage the different background tiles, spawning them as the player gets past certain boundaries to make endless level</w:t>
       </w:r>
     </w:p>
     <w:p>
-      <w:r>
+      <w:pPr>
+        <w:rPr>
+          <w:strike/>
+        </w:rPr>
+      </w:pPr>
+      <w:r>
+        <w:rPr>
+          <w:strike/>
+        </w:rPr>
         <w:t>Maybe Move the background with the player movement</w:t>
       </w:r>
     </w:p>
@@ -124,27 +134,42 @@
     <w:p>
       <w:pPr>
         <w:ind w:left="720"/>
-      </w:pPr>
-      <w:r>
+        <w:rPr>
+          <w:strike/>
+        </w:rPr>
+      </w:pPr>
+      <w:r>
+        <w:rPr>
+          <w:strike/>
+        </w:rPr>
         <w:t>Mouse pointer to aim</w:t>
       </w:r>
     </w:p>
     <w:p>
       <w:pPr>
         <w:ind w:left="720"/>
-      </w:pPr>
-      <w:r>
-        <w:t>M1 attaches hook</w:t>
-      </w:r>
-      <w:r>
-        <w:t xml:space="preserve"> onto building</w:t>
+        <w:rPr>
+          <w:strike/>
+        </w:rPr>
+      </w:pPr>
+      <w:r>
+        <w:rPr>
+          <w:strike/>
+        </w:rPr>
+        <w:t>M1 attaches hook onto building</w:t>
       </w:r>
     </w:p>
     <w:p>
       <w:pPr>
         <w:ind w:left="720"/>
-      </w:pPr>
-      <w:r>
+        <w:rPr>
+          <w:strike/>
+        </w:rPr>
+      </w:pPr>
+      <w:r>
+        <w:rPr>
+          <w:strike/>
+        </w:rPr>
         <w:t>Once hook is attached, M1 and hold shortens rope</w:t>
       </w:r>
     </w:p>
@@ -153,10 +178,7 @@
         <w:ind w:left="720"/>
       </w:pPr>
       <w:r>
-        <w:t>Boost forward in direction of movement with M2</w:t>
-      </w:r>
-      <w:r>
-        <w:t xml:space="preserve"> if you have boost left</w:t>
+        <w:t>Boost forward in direction of movement with M2 if you have boost left</w:t>
       </w:r>
     </w:p>
     <w:p>

--- a/Sky Swing/Notes and Documentation/Asset List - Code.docx
+++ b/Sky Swing/Notes and Documentation/Asset List - Code.docx
@@ -79,15 +79,7 @@
       </w:r>
     </w:p>
     <w:p>
-      <w:pPr>
-        <w:rPr>
-          <w:strike/>
-        </w:rPr>
-      </w:pPr>
-      <w:r>
-        <w:rPr>
-          <w:strike/>
-        </w:rPr>
+      <w:r>
         <w:t>Manage the different background tiles, spawning them as the player gets past certain boundaries to make endless level</w:t>
       </w:r>
     </w:p>
@@ -105,12 +97,28 @@
       </w:r>
     </w:p>
     <w:p>
-      <w:r>
+      <w:pPr>
+        <w:rPr>
+          <w:strike/>
+        </w:rPr>
+      </w:pPr>
+      <w:r>
+        <w:rPr>
+          <w:strike/>
+        </w:rPr>
         <w:t>Spawning the player at the start</w:t>
       </w:r>
     </w:p>
     <w:p>
-      <w:r>
+      <w:pPr>
+        <w:rPr>
+          <w:strike/>
+        </w:rPr>
+      </w:pPr>
+      <w:r>
+        <w:rPr>
+          <w:strike/>
+        </w:rPr>
         <w:t>Return player to starting location on death</w:t>
       </w:r>
     </w:p>
@@ -176,8 +184,14 @@
     <w:p>
       <w:pPr>
         <w:ind w:left="720"/>
-      </w:pPr>
-      <w:r>
+        <w:rPr>
+          <w:strike/>
+        </w:rPr>
+      </w:pPr>
+      <w:r>
+        <w:rPr>
+          <w:strike/>
+        </w:rPr>
         <w:t>Boost forward in direction of movement with M2 if you have boost left</w:t>
       </w:r>
     </w:p>
@@ -190,7 +204,15 @@
       </w:r>
     </w:p>
     <w:p>
-      <w:r>
+      <w:pPr>
+        <w:rPr>
+          <w:strike/>
+        </w:rPr>
+      </w:pPr>
+      <w:r>
+        <w:rPr>
+          <w:strike/>
+        </w:rPr>
         <w:tab/>
         <w:t>Block that stops player</w:t>
       </w:r>
@@ -198,17 +220,34 @@
     <w:p>
       <w:pPr>
         <w:pStyle w:val="Heading4"/>
-      </w:pPr>
-      <w:r>
+        <w:rPr>
+          <w:strike/>
+        </w:rPr>
+      </w:pPr>
+      <w:r>
+        <w:rPr>
+          <w:strike/>
+        </w:rPr>
         <w:tab/>
         <w:t>Windowed:</w:t>
       </w:r>
     </w:p>
     <w:p>
-      <w:r>
+      <w:pPr>
+        <w:rPr>
+          <w:strike/>
+        </w:rPr>
+      </w:pPr>
+      <w:r>
+        <w:rPr>
+          <w:strike/>
+        </w:rPr>
         <w:tab/>
       </w:r>
       <w:r>
+        <w:rPr>
+          <w:strike/>
+        </w:rPr>
         <w:tab/>
         <w:t>Have a window that the player can pass through</w:t>
       </w:r>

--- a/Sky Swing/Notes and Documentation/Asset List - Code.docx
+++ b/Sky Swing/Notes and Documentation/Asset List - Code.docx
@@ -66,7 +66,15 @@
       </w:r>
     </w:p>
     <w:p>
-      <w:r>
+      <w:pPr>
+        <w:rPr>
+          <w:u w:val="single"/>
+        </w:rPr>
+      </w:pPr>
+      <w:r>
+        <w:rPr>
+          <w:u w:val="single"/>
+        </w:rPr>
         <w:t>Show the amount of boost the player has with a slider</w:t>
       </w:r>
     </w:p>
@@ -79,7 +87,15 @@
       </w:r>
     </w:p>
     <w:p>
-      <w:r>
+      <w:pPr>
+        <w:rPr>
+          <w:strike/>
+        </w:rPr>
+      </w:pPr>
+      <w:r>
+        <w:rPr>
+          <w:strike/>
+        </w:rPr>
         <w:t>Manage the different background tiles, spawning them as the player gets past certain boundaries to make endless level</w:t>
       </w:r>
     </w:p>
@@ -253,10 +269,21 @@
       </w:r>
     </w:p>
     <w:p>
-      <w:r>
+      <w:pPr>
+        <w:rPr>
+          <w:strike/>
+        </w:rPr>
+      </w:pPr>
+      <w:r>
+        <w:rPr>
+          <w:strike/>
+        </w:rPr>
         <w:tab/>
       </w:r>
       <w:r>
+        <w:rPr>
+          <w:strike/>
+        </w:rPr>
         <w:tab/>
         <w:t>Has Boost in it that player can pickup</w:t>
       </w:r>
@@ -270,7 +297,15 @@
       </w:r>
     </w:p>
     <w:p>
-      <w:r>
+      <w:pPr>
+        <w:rPr>
+          <w:u w:val="single"/>
+        </w:rPr>
+      </w:pPr>
+      <w:r>
+        <w:rPr>
+          <w:u w:val="single"/>
+        </w:rPr>
         <w:tab/>
         <w:t>When player picks it up, they gain boost</w:t>
       </w:r>
